--- a/trunk/docs/Roteiros de Teste/Manter Perfil Cliente/Alterar dados Cliente.docx
+++ b/trunk/docs/Roteiros de Teste/Manter Perfil Cliente/Alterar dados Cliente.docx
@@ -265,6 +265,13 @@
                 <w:rFonts w:eastAsia="Arial" w:cs="Times New Roman"/>
                 <w:szCs w:val="24"/>
               </w:rPr>
+              <w:t xml:space="preserve">do </w:t>
+            </w:r>
+            <w:r>
+              <w:rPr>
+                <w:rFonts w:eastAsia="Arial" w:cs="Times New Roman"/>
+                <w:szCs w:val="24"/>
+              </w:rPr>
               <w:t>Cliente</w:t>
             </w:r>
           </w:p>
@@ -301,7 +308,16 @@
                 <w:bCs/>
                 <w:szCs w:val="24"/>
               </w:rPr>
-              <w:t>Data Inicio :</w:t>
+              <w:t xml:space="preserve">Data </w:t>
+            </w:r>
+            <w:r>
+              <w:rPr>
+                <w:rFonts w:cs="Times New Roman"/>
+                <w:b/>
+                <w:bCs/>
+                <w:szCs w:val="24"/>
+              </w:rPr>
+              <w:t>Inicio:</w:t>
             </w:r>
           </w:p>
           <w:p>
@@ -365,7 +381,25 @@
                 <w:bCs/>
                 <w:szCs w:val="24"/>
               </w:rPr>
-              <w:t xml:space="preserve">Data Fim : </w:t>
+              <w:t xml:space="preserve">Data </w:t>
+            </w:r>
+            <w:r>
+              <w:rPr>
+                <w:rFonts w:cs="Times New Roman"/>
+                <w:b/>
+                <w:bCs/>
+                <w:szCs w:val="24"/>
+              </w:rPr>
+              <w:t>Fim:</w:t>
+            </w:r>
+            <w:r>
+              <w:rPr>
+                <w:rFonts w:cs="Times New Roman"/>
+                <w:b/>
+                <w:bCs/>
+                <w:szCs w:val="24"/>
+              </w:rPr>
+              <w:t xml:space="preserve"> </w:t>
             </w:r>
           </w:p>
           <w:p>
@@ -484,7 +518,25 @@
                 <w:bCs/>
                 <w:szCs w:val="24"/>
               </w:rPr>
-              <w:t xml:space="preserve">Pré-condição : </w:t>
+              <w:t>Pré-</w:t>
+            </w:r>
+            <w:r>
+              <w:rPr>
+                <w:rFonts w:cs="Times New Roman"/>
+                <w:b/>
+                <w:bCs/>
+                <w:szCs w:val="24"/>
+              </w:rPr>
+              <w:t>condição:</w:t>
+            </w:r>
+            <w:r>
+              <w:rPr>
+                <w:rFonts w:cs="Times New Roman"/>
+                <w:b/>
+                <w:bCs/>
+                <w:szCs w:val="24"/>
+              </w:rPr>
+              <w:t xml:space="preserve"> </w:t>
             </w:r>
             <w:r>
               <w:rPr>
@@ -512,7 +564,14 @@
                 <w:rFonts w:cs="Times New Roman"/>
                 <w:szCs w:val="24"/>
               </w:rPr>
-              <w:t>devidamento autenticado no sistema</w:t>
+              <w:t>devidamente</w:t>
+            </w:r>
+            <w:r>
+              <w:rPr>
+                <w:rFonts w:cs="Times New Roman"/>
+                <w:szCs w:val="24"/>
+              </w:rPr>
+              <w:t xml:space="preserve"> autenticado no sistema</w:t>
             </w:r>
             <w:r>
               <w:rPr>
@@ -584,7 +643,15 @@
                 <w:bCs/>
                 <w:szCs w:val="24"/>
               </w:rPr>
-              <w:t xml:space="preserve">Localização : </w:t>
+              <w:t>Localização:</w:t>
+            </w:r>
+            <w:r>
+              <w:rPr>
+                <w:b/>
+                <w:bCs/>
+                <w:szCs w:val="24"/>
+              </w:rPr>
+              <w:t xml:space="preserve"> </w:t>
             </w:r>
             <w:r>
               <w:rPr>
@@ -2106,7 +2173,7 @@
             <w:rPr>
               <w:noProof/>
             </w:rPr>
-            <w:t>2</w:t>
+            <w:t>1</w:t>
           </w:r>
         </w:fldSimple>
       </w:p>
